--- a/Final/vedomost_dokumentov.docx
+++ b/Final/vedomost_dokumentov.docx
@@ -352,7 +352,7 @@
               <w:jc w:val="center"/>
             </w:pPr>
             <w:r>
-              <w:t>78</w:t>
+              <w:t>90</w:t>
             </w:r>
             <w:r>
               <w:t xml:space="preserve"> с.</w:t>
@@ -1157,7 +1157,10 @@
               <w:ind w:firstLine="34"/>
             </w:pPr>
             <w:r>
-              <w:t>Инфроструктура системы</w:t>
+              <w:t>Инфраструктура</w:t>
+            </w:r>
+            <w:r>
+              <w:t xml:space="preserve"> системы</w:t>
             </w:r>
           </w:p>
         </w:tc>
@@ -1392,7 +1395,15 @@
               <w:ind w:left="34"/>
             </w:pPr>
             <w:r>
-              <w:t xml:space="preserve">Структура архитектуры  приложения входа в </w:t>
+              <w:t xml:space="preserve">Структура </w:t>
+            </w:r>
+            <w:bookmarkStart w:id="1" w:name="_GoBack"/>
+            <w:bookmarkEnd w:id="1"/>
+            <w:r>
+              <w:t>архитектуры приложения</w:t>
+            </w:r>
+            <w:r>
+              <w:t xml:space="preserve"> входа в </w:t>
             </w:r>
           </w:p>
         </w:tc>
@@ -2074,7 +2085,13 @@
               <w:ind w:firstLine="34"/>
             </w:pPr>
             <w:r>
-              <w:t>Объекты посещения и и взаимосвязи</w:t>
+              <w:t xml:space="preserve">Объекты посещения </w:t>
+            </w:r>
+            <w:r>
+              <w:t xml:space="preserve">и </w:t>
+            </w:r>
+            <w:r>
+              <w:t>взаимосвязи</w:t>
             </w:r>
           </w:p>
         </w:tc>
@@ -2187,7 +2204,10 @@
               <w:ind w:firstLine="34"/>
             </w:pPr>
             <w:r>
-              <w:t>Медицинсие тестовые отношения</w:t>
+              <w:t>Медицинские</w:t>
+            </w:r>
+            <w:r>
+              <w:t xml:space="preserve"> тестовые отношения</w:t>
             </w:r>
           </w:p>
         </w:tc>
@@ -3650,8 +3670,6 @@
               </w:rPr>
               <w:t xml:space="preserve"> А.В.</w:t>
             </w:r>
-            <w:bookmarkStart w:id="1" w:name="_GoBack"/>
-            <w:bookmarkEnd w:id="1"/>
           </w:p>
         </w:tc>
         <w:tc>
@@ -8760,6 +8778,7 @@
   <w:style w:type="character" w:default="1" w:styleId="DefaultParagraphFont">
     <w:name w:val="Default Paragraph Font"/>
     <w:uiPriority w:val="1"/>
+    <w:semiHidden/>
     <w:unhideWhenUsed/>
   </w:style>
   <w:style w:type="table" w:default="1" w:styleId="TableNormal">
@@ -9601,7 +9620,7 @@
 </file>
 
 <file path=customXml/itemProps1.xml><?xml version="1.0" encoding="utf-8"?>
-<ds:datastoreItem xmlns:ds="http://schemas.openxmlformats.org/officeDocument/2006/customXml" ds:itemID="{1919F7F7-6AF8-423C-B2FE-EBF0DF8B20D1}">
+<ds:datastoreItem xmlns:ds="http://schemas.openxmlformats.org/officeDocument/2006/customXml" ds:itemID="{71C0C87A-03C9-4DB6-9952-059629E49C8F}">
   <ds:schemaRefs>
     <ds:schemaRef ds:uri="http://schemas.openxmlformats.org/officeDocument/2006/bibliography"/>
   </ds:schemaRefs>
